--- a/2. Roadmap.docx
+++ b/2. Roadmap.docx
@@ -412,7 +412,13 @@
               <w:rPr>
                 <w:rFonts w:ascii="Segoe UI" w:hAnsi="Segoe UI" w:cs="Segoe UI"/>
               </w:rPr>
-              <w:t>17/Agosto/20205</w:t>
+              <w:t>23</w:t>
+            </w:r>
+            <w:r>
+              <w:rPr>
+                <w:rFonts w:ascii="Segoe UI" w:hAnsi="Segoe UI" w:cs="Segoe UI"/>
+              </w:rPr>
+              <w:t>/Agosto/20205</w:t>
             </w:r>
           </w:p>
         </w:tc>
@@ -650,7 +656,6 @@
           <w:bCs/>
         </w:rPr>
       </w:pPr>
-      <w:proofErr w:type="spellStart"/>
       <w:r>
         <w:rPr>
           <w:rFonts w:ascii="Segoe UI" w:hAnsi="Segoe UI" w:cs="Segoe UI"/>
@@ -660,7 +665,6 @@
         <w:lastRenderedPageBreak/>
         <w:t>Roadmap</w:t>
       </w:r>
-      <w:proofErr w:type="spellEnd"/>
     </w:p>
     <w:p>
       <w:pPr>
@@ -1584,7 +1588,7 @@
             <w:pPr>
               <w:rPr>
                 <w:rFonts w:ascii="Segoe UI" w:eastAsia="Times New Roman" w:hAnsi="Segoe UI" w:cs="Segoe UI"/>
-                <w:color w:val="FFFFFF" w:themeColor="background1"/>
+                <w:color w:val="000000" w:themeColor="text1"/>
                 <w:kern w:val="0"/>
                 <w:sz w:val="22"/>
                 <w:szCs w:val="22"/>
@@ -1596,7 +1600,7 @@
             <w:pPr>
               <w:rPr>
                 <w:rFonts w:ascii="Segoe UI" w:eastAsia="Times New Roman" w:hAnsi="Segoe UI" w:cs="Segoe UI"/>
-                <w:color w:val="FFFFFF" w:themeColor="background1"/>
+                <w:color w:val="000000" w:themeColor="text1"/>
                 <w:kern w:val="0"/>
                 <w:sz w:val="22"/>
                 <w:szCs w:val="22"/>
@@ -1606,7 +1610,7 @@
             <w:r>
               <w:rPr>
                 <w:rFonts w:ascii="Segoe UI" w:eastAsia="Times New Roman" w:hAnsi="Segoe UI" w:cs="Segoe UI"/>
-                <w:color w:val="FFFFFF" w:themeColor="background1"/>
+                <w:color w:val="000000" w:themeColor="text1"/>
                 <w:kern w:val="0"/>
                 <w:sz w:val="22"/>
                 <w:szCs w:val="22"/>
@@ -1619,7 +1623,7 @@
             <w:pPr>
               <w:rPr>
                 <w:rFonts w:ascii="Segoe UI" w:eastAsia="Times New Roman" w:hAnsi="Segoe UI" w:cs="Segoe UI"/>
-                <w:color w:val="FFFFFF" w:themeColor="background1"/>
+                <w:color w:val="000000" w:themeColor="text1"/>
                 <w:kern w:val="0"/>
                 <w:sz w:val="22"/>
                 <w:szCs w:val="22"/>
@@ -1629,7 +1633,7 @@
             <w:r>
               <w:rPr>
                 <w:rFonts w:ascii="Segoe UI" w:eastAsia="Times New Roman" w:hAnsi="Segoe UI" w:cs="Segoe UI"/>
-                <w:color w:val="FFFFFF" w:themeColor="background1"/>
+                <w:color w:val="000000" w:themeColor="text1"/>
                 <w:kern w:val="0"/>
                 <w:sz w:val="22"/>
                 <w:szCs w:val="22"/>
@@ -1640,7 +1644,7 @@
             <w:r>
               <w:rPr>
                 <w:rFonts w:ascii="Segoe UI" w:eastAsia="Times New Roman" w:hAnsi="Segoe UI" w:cs="Segoe UI"/>
-                <w:color w:val="FFFFFF" w:themeColor="background1"/>
+                <w:color w:val="000000" w:themeColor="text1"/>
                 <w:kern w:val="0"/>
                 <w:sz w:val="22"/>
                 <w:szCs w:val="22"/>
@@ -1651,7 +1655,7 @@
             <w:r>
               <w:rPr>
                 <w:rFonts w:ascii="Segoe UI" w:eastAsia="Times New Roman" w:hAnsi="Segoe UI" w:cs="Segoe UI"/>
-                <w:color w:val="FFFFFF" w:themeColor="background1"/>
+                <w:color w:val="000000" w:themeColor="text1"/>
                 <w:kern w:val="0"/>
                 <w:sz w:val="22"/>
                 <w:szCs w:val="22"/>
@@ -1664,7 +1668,7 @@
             <w:pPr>
               <w:rPr>
                 <w:rFonts w:ascii="Segoe UI" w:eastAsia="Times New Roman" w:hAnsi="Segoe UI" w:cs="Segoe UI"/>
-                <w:color w:val="FFFFFF" w:themeColor="background1"/>
+                <w:color w:val="000000" w:themeColor="text1"/>
                 <w:kern w:val="0"/>
                 <w:sz w:val="22"/>
                 <w:szCs w:val="22"/>
@@ -1683,7 +1687,7 @@
               <w:jc w:val="center"/>
               <w:rPr>
                 <w:rFonts w:ascii="Segoe UI" w:eastAsia="Times New Roman" w:hAnsi="Segoe UI" w:cs="Segoe UI"/>
-                <w:color w:val="FFFFFF" w:themeColor="background1"/>
+                <w:color w:val="000000" w:themeColor="text1"/>
                 <w:kern w:val="0"/>
                 <w:sz w:val="22"/>
                 <w:szCs w:val="22"/>
@@ -1693,7 +1697,7 @@
             <w:r>
               <w:rPr>
                 <w:rFonts w:ascii="Segoe UI" w:eastAsia="Times New Roman" w:hAnsi="Segoe UI" w:cs="Segoe UI"/>
-                <w:color w:val="FFFFFF" w:themeColor="background1"/>
+                <w:color w:val="000000" w:themeColor="text1"/>
                 <w:kern w:val="0"/>
                 <w:sz w:val="22"/>
                 <w:szCs w:val="22"/>
@@ -1712,7 +1716,7 @@
             <w:pPr>
               <w:rPr>
                 <w:rFonts w:ascii="Segoe UI" w:eastAsia="Times New Roman" w:hAnsi="Segoe UI" w:cs="Segoe UI"/>
-                <w:color w:val="FFFFFF" w:themeColor="background1"/>
+                <w:color w:val="000000" w:themeColor="text1"/>
                 <w:kern w:val="0"/>
                 <w:sz w:val="22"/>
                 <w:szCs w:val="22"/>
@@ -1722,7 +1726,7 @@
             <w:r>
               <w:rPr>
                 <w:rFonts w:ascii="Segoe UI" w:eastAsia="Times New Roman" w:hAnsi="Segoe UI" w:cs="Segoe UI"/>
-                <w:color w:val="FFFFFF" w:themeColor="background1"/>
+                <w:color w:val="000000" w:themeColor="text1"/>
                 <w:kern w:val="0"/>
                 <w:sz w:val="22"/>
                 <w:szCs w:val="22"/>
@@ -1742,7 +1746,7 @@
             <w:pPr>
               <w:rPr>
                 <w:rFonts w:ascii="Segoe UI" w:eastAsia="Times New Roman" w:hAnsi="Segoe UI" w:cs="Segoe UI"/>
-                <w:color w:val="FFFFFF" w:themeColor="background1"/>
+                <w:color w:val="000000" w:themeColor="text1"/>
                 <w:kern w:val="0"/>
                 <w:sz w:val="22"/>
                 <w:szCs w:val="22"/>
@@ -1752,7 +1756,7 @@
             <w:r>
               <w:rPr>
                 <w:rFonts w:ascii="Segoe UI" w:eastAsia="Times New Roman" w:hAnsi="Segoe UI" w:cs="Segoe UI"/>
-                <w:color w:val="FFFFFF" w:themeColor="background1"/>
+                <w:color w:val="000000" w:themeColor="text1"/>
                 <w:kern w:val="0"/>
                 <w:sz w:val="22"/>
                 <w:szCs w:val="22"/>
@@ -1772,7 +1776,7 @@
               <w:jc w:val="center"/>
               <w:rPr>
                 <w:rFonts w:ascii="Segoe UI" w:eastAsia="Times New Roman" w:hAnsi="Segoe UI" w:cs="Segoe UI"/>
-                <w:color w:val="FFFFFF" w:themeColor="background1"/>
+                <w:color w:val="000000" w:themeColor="text1"/>
                 <w:kern w:val="0"/>
                 <w:sz w:val="22"/>
                 <w:szCs w:val="22"/>
@@ -1782,7 +1786,7 @@
             <w:r>
               <w:rPr>
                 <w:rFonts w:ascii="Segoe UI" w:eastAsia="Times New Roman" w:hAnsi="Segoe UI" w:cs="Segoe UI"/>
-                <w:color w:val="FFFFFF" w:themeColor="background1"/>
+                <w:color w:val="000000" w:themeColor="text1"/>
                 <w:kern w:val="0"/>
                 <w:sz w:val="22"/>
                 <w:szCs w:val="22"/>
@@ -1801,7 +1805,7 @@
             <w:pPr>
               <w:rPr>
                 <w:rFonts w:ascii="Segoe UI" w:eastAsia="Times New Roman" w:hAnsi="Segoe UI" w:cs="Segoe UI"/>
-                <w:color w:val="FFFFFF" w:themeColor="background1"/>
+                <w:color w:val="000000" w:themeColor="text1"/>
                 <w:kern w:val="0"/>
                 <w:sz w:val="22"/>
                 <w:szCs w:val="22"/>
@@ -1811,7 +1815,7 @@
             <w:r>
               <w:rPr>
                 <w:rFonts w:ascii="Segoe UI" w:eastAsia="Times New Roman" w:hAnsi="Segoe UI" w:cs="Segoe UI"/>
-                <w:color w:val="FFFFFF" w:themeColor="background1"/>
+                <w:color w:val="000000" w:themeColor="text1"/>
                 <w:kern w:val="0"/>
                 <w:sz w:val="22"/>
                 <w:szCs w:val="22"/>
@@ -1822,7 +1826,7 @@
             <w:r>
               <w:rPr>
                 <w:rFonts w:ascii="Segoe UI" w:eastAsia="Times New Roman" w:hAnsi="Segoe UI" w:cs="Segoe UI"/>
-                <w:color w:val="FFFFFF" w:themeColor="background1"/>
+                <w:color w:val="000000" w:themeColor="text1"/>
                 <w:kern w:val="0"/>
                 <w:sz w:val="22"/>
                 <w:szCs w:val="22"/>
@@ -1833,7 +1837,7 @@
             <w:r>
               <w:rPr>
                 <w:rFonts w:ascii="Segoe UI" w:eastAsia="Times New Roman" w:hAnsi="Segoe UI" w:cs="Segoe UI"/>
-                <w:color w:val="FFFFFF" w:themeColor="background1"/>
+                <w:color w:val="000000" w:themeColor="text1"/>
                 <w:kern w:val="0"/>
                 <w:sz w:val="22"/>
                 <w:szCs w:val="22"/>
@@ -1844,7 +1848,7 @@
             <w:r>
               <w:rPr>
                 <w:rFonts w:ascii="Segoe UI" w:eastAsia="Times New Roman" w:hAnsi="Segoe UI" w:cs="Segoe UI"/>
-                <w:color w:val="FFFFFF" w:themeColor="background1"/>
+                <w:color w:val="000000" w:themeColor="text1"/>
                 <w:kern w:val="0"/>
                 <w:sz w:val="22"/>
                 <w:szCs w:val="22"/>
@@ -1855,7 +1859,7 @@
             <w:r>
               <w:rPr>
                 <w:rFonts w:ascii="Segoe UI" w:eastAsia="Times New Roman" w:hAnsi="Segoe UI" w:cs="Segoe UI"/>
-                <w:color w:val="FFFFFF" w:themeColor="background1"/>
+                <w:color w:val="000000" w:themeColor="text1"/>
                 <w:kern w:val="0"/>
                 <w:sz w:val="22"/>
                 <w:szCs w:val="22"/>
@@ -1875,7 +1879,7 @@
             <w:pPr>
               <w:rPr>
                 <w:rFonts w:ascii="Segoe UI" w:eastAsia="Times New Roman" w:hAnsi="Segoe UI" w:cs="Segoe UI"/>
-                <w:color w:val="FFFFFF" w:themeColor="background1"/>
+                <w:color w:val="000000" w:themeColor="text1"/>
                 <w:kern w:val="0"/>
                 <w:sz w:val="22"/>
                 <w:szCs w:val="22"/>
@@ -1885,7 +1889,7 @@
             <w:r>
               <w:rPr>
                 <w:rFonts w:ascii="Segoe UI" w:eastAsia="Times New Roman" w:hAnsi="Segoe UI" w:cs="Segoe UI"/>
-                <w:color w:val="FFFFFF" w:themeColor="background1"/>
+                <w:color w:val="000000" w:themeColor="text1"/>
                 <w:kern w:val="0"/>
                 <w:sz w:val="22"/>
                 <w:szCs w:val="22"/>
@@ -1896,7 +1900,7 @@
             <w:r>
               <w:rPr>
                 <w:rFonts w:ascii="Segoe UI" w:eastAsia="Times New Roman" w:hAnsi="Segoe UI" w:cs="Segoe UI"/>
-                <w:color w:val="FFFFFF" w:themeColor="background1"/>
+                <w:color w:val="000000" w:themeColor="text1"/>
                 <w:kern w:val="0"/>
                 <w:sz w:val="22"/>
                 <w:szCs w:val="22"/>
@@ -1907,7 +1911,7 @@
             <w:r>
               <w:rPr>
                 <w:rFonts w:ascii="Segoe UI" w:eastAsia="Times New Roman" w:hAnsi="Segoe UI" w:cs="Segoe UI"/>
-                <w:color w:val="FFFFFF" w:themeColor="background1"/>
+                <w:color w:val="000000" w:themeColor="text1"/>
                 <w:kern w:val="0"/>
                 <w:sz w:val="22"/>
                 <w:szCs w:val="22"/>
@@ -1918,7 +1922,7 @@
             <w:r>
               <w:rPr>
                 <w:rFonts w:ascii="Segoe UI" w:eastAsia="Times New Roman" w:hAnsi="Segoe UI" w:cs="Segoe UI"/>
-                <w:color w:val="FFFFFF" w:themeColor="background1"/>
+                <w:color w:val="000000" w:themeColor="text1"/>
                 <w:kern w:val="0"/>
                 <w:sz w:val="22"/>
                 <w:szCs w:val="22"/>
@@ -1929,7 +1933,7 @@
             <w:r>
               <w:rPr>
                 <w:rFonts w:ascii="Segoe UI" w:eastAsia="Times New Roman" w:hAnsi="Segoe UI" w:cs="Segoe UI"/>
-                <w:color w:val="FFFFFF" w:themeColor="background1"/>
+                <w:color w:val="000000" w:themeColor="text1"/>
                 <w:kern w:val="0"/>
                 <w:sz w:val="22"/>
                 <w:szCs w:val="22"/>
@@ -1949,7 +1953,7 @@
               <w:jc w:val="center"/>
               <w:rPr>
                 <w:rFonts w:ascii="Segoe UI" w:eastAsia="Times New Roman" w:hAnsi="Segoe UI" w:cs="Segoe UI"/>
-                <w:color w:val="FFFFFF" w:themeColor="background1"/>
+                <w:color w:val="000000" w:themeColor="text1"/>
                 <w:kern w:val="0"/>
                 <w:sz w:val="22"/>
                 <w:szCs w:val="22"/>
@@ -1959,7 +1963,7 @@
             <w:r>
               <w:rPr>
                 <w:rFonts w:ascii="Segoe UI" w:eastAsia="Times New Roman" w:hAnsi="Segoe UI" w:cs="Segoe UI"/>
-                <w:color w:val="FFFFFF" w:themeColor="background1"/>
+                <w:color w:val="000000" w:themeColor="text1"/>
                 <w:kern w:val="0"/>
                 <w:sz w:val="22"/>
                 <w:szCs w:val="22"/>
@@ -1978,7 +1982,7 @@
             <w:pPr>
               <w:rPr>
                 <w:rFonts w:ascii="Segoe UI" w:eastAsia="Times New Roman" w:hAnsi="Segoe UI" w:cs="Segoe UI"/>
-                <w:color w:val="FFFFFF" w:themeColor="background1"/>
+                <w:color w:val="000000" w:themeColor="text1"/>
                 <w:kern w:val="0"/>
                 <w:sz w:val="22"/>
                 <w:szCs w:val="22"/>
@@ -1988,7 +1992,7 @@
             <w:r>
               <w:rPr>
                 <w:rFonts w:ascii="Segoe UI" w:eastAsia="Times New Roman" w:hAnsi="Segoe UI" w:cs="Segoe UI"/>
-                <w:color w:val="FFFFFF" w:themeColor="background1"/>
+                <w:color w:val="000000" w:themeColor="text1"/>
                 <w:kern w:val="0"/>
                 <w:sz w:val="22"/>
                 <w:szCs w:val="22"/>
@@ -1999,7 +2003,7 @@
             <w:r>
               <w:rPr>
                 <w:rFonts w:ascii="Segoe UI" w:eastAsia="Times New Roman" w:hAnsi="Segoe UI" w:cs="Segoe UI"/>
-                <w:color w:val="FFFFFF" w:themeColor="background1"/>
+                <w:color w:val="000000" w:themeColor="text1"/>
                 <w:kern w:val="0"/>
                 <w:sz w:val="22"/>
                 <w:szCs w:val="22"/>
@@ -2931,7 +2935,7 @@
                 <w:rFonts w:ascii="Segoe UI" w:eastAsia="Times New Roman" w:hAnsi="Segoe UI" w:cs="Segoe UI"/>
                 <w:b/>
                 <w:bCs/>
-                <w:color w:val="FFFFFF" w:themeColor="background1"/>
+                <w:color w:val="000000" w:themeColor="text1"/>
                 <w:kern w:val="0"/>
                 <w:sz w:val="22"/>
                 <w:szCs w:val="22"/>
@@ -2943,7 +2947,7 @@
                 <w:rFonts w:ascii="Segoe UI" w:eastAsia="Times New Roman" w:hAnsi="Segoe UI" w:cs="Segoe UI"/>
                 <w:b/>
                 <w:bCs/>
-                <w:color w:val="FFFFFF" w:themeColor="background1"/>
+                <w:color w:val="000000" w:themeColor="text1"/>
                 <w:kern w:val="0"/>
                 <w:sz w:val="22"/>
                 <w:szCs w:val="22"/>
@@ -2962,7 +2966,7 @@
             <w:pPr>
               <w:rPr>
                 <w:rFonts w:ascii="Segoe UI" w:eastAsia="Times New Roman" w:hAnsi="Segoe UI" w:cs="Segoe UI"/>
-                <w:color w:val="FFFFFF" w:themeColor="background1"/>
+                <w:color w:val="000000" w:themeColor="text1"/>
                 <w:kern w:val="0"/>
                 <w:sz w:val="22"/>
                 <w:szCs w:val="22"/>
@@ -2972,7 +2976,7 @@
             <w:r>
               <w:rPr>
                 <w:rFonts w:ascii="Segoe UI" w:eastAsia="Times New Roman" w:hAnsi="Segoe UI" w:cs="Segoe UI"/>
-                <w:color w:val="FFFFFF" w:themeColor="background1"/>
+                <w:color w:val="000000" w:themeColor="text1"/>
                 <w:kern w:val="0"/>
                 <w:sz w:val="22"/>
                 <w:szCs w:val="22"/>
@@ -2998,7 +3002,7 @@
               <w:ind w:left="496"/>
               <w:rPr>
                 <w:rFonts w:ascii="Segoe UI" w:eastAsia="Times New Roman" w:hAnsi="Segoe UI" w:cs="Segoe UI"/>
-                <w:color w:val="FFFFFF" w:themeColor="background1"/>
+                <w:color w:val="000000" w:themeColor="text1"/>
                 <w:kern w:val="0"/>
                 <w:sz w:val="22"/>
                 <w:szCs w:val="22"/>
@@ -3008,7 +3012,7 @@
             <w:r>
               <w:rPr>
                 <w:rFonts w:ascii="Segoe UI" w:eastAsia="Times New Roman" w:hAnsi="Segoe UI" w:cs="Segoe UI"/>
-                <w:color w:val="FFFFFF" w:themeColor="background1"/>
+                <w:color w:val="000000" w:themeColor="text1"/>
                 <w:kern w:val="0"/>
                 <w:sz w:val="22"/>
                 <w:szCs w:val="22"/>
@@ -3034,7 +3038,7 @@
                 <w:rFonts w:ascii="Segoe UI" w:eastAsia="Times New Roman" w:hAnsi="Segoe UI" w:cs="Segoe UI"/>
                 <w:b/>
                 <w:bCs/>
-                <w:color w:val="FFFFFF" w:themeColor="background1"/>
+                <w:color w:val="000000" w:themeColor="text1"/>
                 <w:kern w:val="0"/>
                 <w:sz w:val="22"/>
                 <w:szCs w:val="22"/>
@@ -3046,7 +3050,7 @@
                 <w:rFonts w:ascii="Segoe UI" w:eastAsia="Times New Roman" w:hAnsi="Segoe UI" w:cs="Segoe UI"/>
                 <w:b/>
                 <w:bCs/>
-                <w:color w:val="FFFFFF" w:themeColor="background1"/>
+                <w:color w:val="000000" w:themeColor="text1"/>
                 <w:kern w:val="0"/>
                 <w:sz w:val="22"/>
                 <w:szCs w:val="22"/>
@@ -3066,7 +3070,7 @@
             <w:pPr>
               <w:rPr>
                 <w:rFonts w:ascii="Segoe UI" w:eastAsia="Times New Roman" w:hAnsi="Segoe UI" w:cs="Segoe UI"/>
-                <w:color w:val="FFFFFF" w:themeColor="background1"/>
+                <w:color w:val="000000" w:themeColor="text1"/>
                 <w:kern w:val="0"/>
                 <w:sz w:val="22"/>
                 <w:szCs w:val="22"/>
@@ -3076,7 +3080,7 @@
             <w:r>
               <w:rPr>
                 <w:rFonts w:ascii="Segoe UI" w:eastAsia="Times New Roman" w:hAnsi="Segoe UI" w:cs="Segoe UI"/>
-                <w:color w:val="FFFFFF" w:themeColor="background1"/>
+                <w:color w:val="000000" w:themeColor="text1"/>
                 <w:kern w:val="0"/>
                 <w:sz w:val="22"/>
                 <w:szCs w:val="22"/>
@@ -3089,7 +3093,7 @@
             <w:pPr>
               <w:rPr>
                 <w:rFonts w:ascii="Segoe UI" w:eastAsia="Times New Roman" w:hAnsi="Segoe UI" w:cs="Segoe UI"/>
-                <w:color w:val="FFFFFF" w:themeColor="background1"/>
+                <w:color w:val="000000" w:themeColor="text1"/>
                 <w:kern w:val="0"/>
                 <w:sz w:val="22"/>
                 <w:szCs w:val="22"/>
@@ -3099,7 +3103,7 @@
             <w:r>
               <w:rPr>
                 <w:rFonts w:ascii="Segoe UI" w:eastAsia="Times New Roman" w:hAnsi="Segoe UI" w:cs="Segoe UI"/>
-                <w:color w:val="FFFFFF" w:themeColor="background1"/>
+                <w:color w:val="000000" w:themeColor="text1"/>
                 <w:kern w:val="0"/>
                 <w:sz w:val="22"/>
                 <w:szCs w:val="22"/>
@@ -3125,7 +3129,7 @@
               <w:ind w:left="496"/>
               <w:rPr>
                 <w:rFonts w:ascii="Segoe UI" w:eastAsia="Times New Roman" w:hAnsi="Segoe UI" w:cs="Segoe UI"/>
-                <w:color w:val="FFFFFF" w:themeColor="background1"/>
+                <w:color w:val="000000" w:themeColor="text1"/>
                 <w:kern w:val="0"/>
                 <w:sz w:val="22"/>
                 <w:szCs w:val="22"/>
@@ -3135,7 +3139,7 @@
             <w:r>
               <w:rPr>
                 <w:rFonts w:ascii="Segoe UI" w:eastAsia="Times New Roman" w:hAnsi="Segoe UI" w:cs="Segoe UI"/>
-                <w:color w:val="FFFFFF" w:themeColor="background1"/>
+                <w:color w:val="000000" w:themeColor="text1"/>
                 <w:kern w:val="0"/>
                 <w:sz w:val="22"/>
                 <w:szCs w:val="22"/>
@@ -5192,7 +5196,6 @@
               <w:jc w:val="center"/>
               <w:rPr>
                 <w:rFonts w:ascii="Segoe UI" w:eastAsia="Times New Roman" w:hAnsi="Segoe UI" w:cs="Segoe UI"/>
-                <w:color w:val="FFFFFF" w:themeColor="background1"/>
                 <w:kern w:val="0"/>
                 <w:sz w:val="22"/>
                 <w:szCs w:val="22"/>
@@ -5204,7 +5207,6 @@
                 <w:rFonts w:ascii="Segoe UI" w:eastAsia="Times New Roman" w:hAnsi="Segoe UI" w:cs="Segoe UI"/>
                 <w:b/>
                 <w:bCs/>
-                <w:color w:val="FFFFFF" w:themeColor="background1"/>
                 <w:kern w:val="0"/>
                 <w:sz w:val="22"/>
                 <w:szCs w:val="22"/>
@@ -5215,7 +5217,6 @@
             <w:r>
               <w:rPr>
                 <w:rFonts w:ascii="Segoe UI" w:eastAsia="Times New Roman" w:hAnsi="Segoe UI" w:cs="Segoe UI"/>
-                <w:color w:val="FFFFFF" w:themeColor="background1"/>
                 <w:kern w:val="0"/>
                 <w:sz w:val="22"/>
                 <w:szCs w:val="22"/>
@@ -5227,7 +5228,6 @@
             <w:r>
               <w:rPr>
                 <w:rFonts w:ascii="Segoe UI" w:eastAsia="Times New Roman" w:hAnsi="Segoe UI" w:cs="Segoe UI"/>
-                <w:color w:val="FFFFFF" w:themeColor="background1"/>
                 <w:kern w:val="0"/>
                 <w:sz w:val="22"/>
                 <w:szCs w:val="22"/>
@@ -5238,7 +5238,6 @@
             <w:r>
               <w:rPr>
                 <w:rFonts w:ascii="Segoe UI" w:eastAsia="Times New Roman" w:hAnsi="Segoe UI" w:cs="Segoe UI"/>
-                <w:color w:val="FFFFFF" w:themeColor="background1"/>
                 <w:kern w:val="0"/>
                 <w:sz w:val="22"/>
                 <w:szCs w:val="22"/>
@@ -5249,7 +5248,6 @@
             <w:r>
               <w:rPr>
                 <w:rFonts w:ascii="Segoe UI" w:eastAsia="Times New Roman" w:hAnsi="Segoe UI" w:cs="Segoe UI"/>
-                <w:color w:val="FFFFFF" w:themeColor="background1"/>
                 <w:kern w:val="0"/>
                 <w:sz w:val="22"/>
                 <w:szCs w:val="22"/>
@@ -5260,7 +5258,6 @@
             <w:r>
               <w:rPr>
                 <w:rFonts w:ascii="Segoe UI" w:eastAsia="Times New Roman" w:hAnsi="Segoe UI" w:cs="Segoe UI"/>
-                <w:color w:val="FFFFFF" w:themeColor="background1"/>
                 <w:kern w:val="0"/>
                 <w:sz w:val="22"/>
                 <w:szCs w:val="22"/>
@@ -5271,7 +5268,6 @@
             <w:r>
               <w:rPr>
                 <w:rFonts w:ascii="Segoe UI" w:eastAsia="Times New Roman" w:hAnsi="Segoe UI" w:cs="Segoe UI"/>
-                <w:color w:val="FFFFFF" w:themeColor="background1"/>
                 <w:kern w:val="0"/>
                 <w:sz w:val="22"/>
                 <w:szCs w:val="22"/>
@@ -5282,7 +5278,6 @@
             <w:r>
               <w:rPr>
                 <w:rFonts w:ascii="Segoe UI" w:eastAsia="Times New Roman" w:hAnsi="Segoe UI" w:cs="Segoe UI"/>
-                <w:color w:val="FFFFFF" w:themeColor="background1"/>
                 <w:kern w:val="0"/>
                 <w:sz w:val="22"/>
                 <w:szCs w:val="22"/>
@@ -5307,7 +5302,6 @@
               <w:ind w:left="301"/>
               <w:rPr>
                 <w:rFonts w:ascii="Segoe UI" w:eastAsia="Times New Roman" w:hAnsi="Segoe UI" w:cs="Segoe UI"/>
-                <w:color w:val="FFFFFF" w:themeColor="background1"/>
                 <w:kern w:val="0"/>
                 <w:sz w:val="22"/>
                 <w:szCs w:val="22"/>
@@ -5317,7 +5311,6 @@
             <w:r>
               <w:rPr>
                 <w:rFonts w:ascii="Segoe UI" w:eastAsia="Times New Roman" w:hAnsi="Segoe UI" w:cs="Segoe UI"/>
-                <w:color w:val="FFFFFF" w:themeColor="background1"/>
                 <w:kern w:val="0"/>
                 <w:sz w:val="22"/>
                 <w:szCs w:val="22"/>
@@ -5342,7 +5335,6 @@
               <w:ind w:left="346"/>
               <w:rPr>
                 <w:rFonts w:ascii="Segoe UI" w:eastAsia="Times New Roman" w:hAnsi="Segoe UI" w:cs="Segoe UI"/>
-                <w:color w:val="FFFFFF" w:themeColor="background1"/>
                 <w:kern w:val="0"/>
                 <w:sz w:val="22"/>
                 <w:szCs w:val="22"/>
@@ -5352,7 +5344,6 @@
             <w:r>
               <w:rPr>
                 <w:rFonts w:ascii="Segoe UI" w:eastAsia="Times New Roman" w:hAnsi="Segoe UI" w:cs="Segoe UI"/>
-                <w:color w:val="FFFFFF" w:themeColor="background1"/>
                 <w:kern w:val="0"/>
                 <w:sz w:val="22"/>
                 <w:szCs w:val="22"/>
@@ -5363,7 +5354,6 @@
             <w:r>
               <w:rPr>
                 <w:rFonts w:ascii="Segoe UI" w:eastAsia="Times New Roman" w:hAnsi="Segoe UI" w:cs="Segoe UI"/>
-                <w:color w:val="FFFFFF" w:themeColor="background1"/>
                 <w:kern w:val="0"/>
                 <w:sz w:val="22"/>
                 <w:szCs w:val="22"/>
@@ -5374,7 +5364,6 @@
             <w:r>
               <w:rPr>
                 <w:rFonts w:ascii="Segoe UI" w:eastAsia="Times New Roman" w:hAnsi="Segoe UI" w:cs="Segoe UI"/>
-                <w:color w:val="FFFFFF" w:themeColor="background1"/>
                 <w:kern w:val="0"/>
                 <w:sz w:val="22"/>
                 <w:szCs w:val="22"/>
@@ -5385,7 +5374,6 @@
             <w:r>
               <w:rPr>
                 <w:rFonts w:ascii="Segoe UI" w:eastAsia="Times New Roman" w:hAnsi="Segoe UI" w:cs="Segoe UI"/>
-                <w:color w:val="FFFFFF" w:themeColor="background1"/>
                 <w:kern w:val="0"/>
                 <w:sz w:val="22"/>
                 <w:szCs w:val="22"/>
@@ -5396,7 +5384,6 @@
             <w:r>
               <w:rPr>
                 <w:rFonts w:ascii="Segoe UI" w:eastAsia="Times New Roman" w:hAnsi="Segoe UI" w:cs="Segoe UI"/>
-                <w:color w:val="FFFFFF" w:themeColor="background1"/>
                 <w:kern w:val="0"/>
                 <w:sz w:val="22"/>
                 <w:szCs w:val="22"/>
@@ -5415,7 +5402,6 @@
               <w:ind w:left="346"/>
               <w:rPr>
                 <w:rFonts w:ascii="Segoe UI" w:eastAsia="Times New Roman" w:hAnsi="Segoe UI" w:cs="Segoe UI"/>
-                <w:color w:val="FFFFFF" w:themeColor="background1"/>
                 <w:kern w:val="0"/>
                 <w:sz w:val="22"/>
                 <w:szCs w:val="22"/>
@@ -5425,7 +5411,6 @@
             <w:r>
               <w:rPr>
                 <w:rFonts w:ascii="Segoe UI" w:eastAsia="Times New Roman" w:hAnsi="Segoe UI" w:cs="Segoe UI"/>
-                <w:color w:val="FFFFFF" w:themeColor="background1"/>
                 <w:kern w:val="0"/>
                 <w:sz w:val="22"/>
                 <w:szCs w:val="22"/>
@@ -5444,7 +5429,6 @@
               <w:ind w:left="346"/>
               <w:rPr>
                 <w:rFonts w:ascii="Segoe UI" w:eastAsia="Times New Roman" w:hAnsi="Segoe UI" w:cs="Segoe UI"/>
-                <w:color w:val="FFFFFF" w:themeColor="background1"/>
                 <w:kern w:val="0"/>
                 <w:sz w:val="22"/>
                 <w:szCs w:val="22"/>
@@ -5454,7 +5438,6 @@
             <w:r>
               <w:rPr>
                 <w:rFonts w:ascii="Segoe UI" w:eastAsia="Times New Roman" w:hAnsi="Segoe UI" w:cs="Segoe UI"/>
-                <w:color w:val="FFFFFF" w:themeColor="background1"/>
                 <w:kern w:val="0"/>
                 <w:sz w:val="22"/>
                 <w:szCs w:val="22"/>
@@ -5473,7 +5456,6 @@
               <w:ind w:left="346"/>
               <w:rPr>
                 <w:rFonts w:ascii="Segoe UI" w:eastAsia="Times New Roman" w:hAnsi="Segoe UI" w:cs="Segoe UI"/>
-                <w:color w:val="FFFFFF" w:themeColor="background1"/>
                 <w:kern w:val="0"/>
                 <w:sz w:val="22"/>
                 <w:szCs w:val="22"/>
@@ -5483,7 +5465,6 @@
             <w:r>
               <w:rPr>
                 <w:rFonts w:ascii="Segoe UI" w:eastAsia="Times New Roman" w:hAnsi="Segoe UI" w:cs="Segoe UI"/>
-                <w:color w:val="FFFFFF" w:themeColor="background1"/>
                 <w:kern w:val="0"/>
                 <w:sz w:val="22"/>
                 <w:szCs w:val="22"/>
@@ -5502,7 +5483,6 @@
               <w:ind w:left="346"/>
               <w:rPr>
                 <w:rFonts w:ascii="Segoe UI" w:eastAsia="Times New Roman" w:hAnsi="Segoe UI" w:cs="Segoe UI"/>
-                <w:color w:val="FFFFFF" w:themeColor="background1"/>
                 <w:kern w:val="0"/>
                 <w:sz w:val="22"/>
                 <w:szCs w:val="22"/>
@@ -5512,7 +5492,6 @@
             <w:r>
               <w:rPr>
                 <w:rFonts w:ascii="Segoe UI" w:eastAsia="Times New Roman" w:hAnsi="Segoe UI" w:cs="Segoe UI"/>
-                <w:color w:val="FFFFFF" w:themeColor="background1"/>
                 <w:kern w:val="0"/>
                 <w:sz w:val="22"/>
                 <w:szCs w:val="22"/>
@@ -5537,7 +5516,6 @@
               <w:ind w:left="346"/>
               <w:rPr>
                 <w:rFonts w:ascii="Segoe UI" w:eastAsia="Times New Roman" w:hAnsi="Segoe UI" w:cs="Segoe UI"/>
-                <w:color w:val="FFFFFF" w:themeColor="background1"/>
                 <w:kern w:val="0"/>
                 <w:sz w:val="22"/>
                 <w:szCs w:val="22"/>
@@ -5547,7 +5525,6 @@
             <w:r>
               <w:rPr>
                 <w:rFonts w:ascii="Segoe UI" w:eastAsia="Times New Roman" w:hAnsi="Segoe UI" w:cs="Segoe UI"/>
-                <w:color w:val="FFFFFF" w:themeColor="background1"/>
                 <w:kern w:val="0"/>
                 <w:sz w:val="22"/>
                 <w:szCs w:val="22"/>
@@ -5566,7 +5543,6 @@
               <w:ind w:left="346"/>
               <w:rPr>
                 <w:rFonts w:ascii="Segoe UI" w:eastAsia="Times New Roman" w:hAnsi="Segoe UI" w:cs="Segoe UI"/>
-                <w:color w:val="FFFFFF" w:themeColor="background1"/>
                 <w:kern w:val="0"/>
                 <w:sz w:val="22"/>
                 <w:szCs w:val="22"/>
@@ -5576,7 +5552,6 @@
             <w:r>
               <w:rPr>
                 <w:rFonts w:ascii="Segoe UI" w:eastAsia="Times New Roman" w:hAnsi="Segoe UI" w:cs="Segoe UI"/>
-                <w:color w:val="FFFFFF" w:themeColor="background1"/>
                 <w:kern w:val="0"/>
                 <w:sz w:val="22"/>
                 <w:szCs w:val="22"/>
@@ -5595,7 +5570,6 @@
               <w:ind w:left="346"/>
               <w:rPr>
                 <w:rFonts w:ascii="Segoe UI" w:eastAsia="Times New Roman" w:hAnsi="Segoe UI" w:cs="Segoe UI"/>
-                <w:color w:val="FFFFFF" w:themeColor="background1"/>
                 <w:kern w:val="0"/>
                 <w:sz w:val="22"/>
                 <w:szCs w:val="22"/>
@@ -5605,7 +5579,6 @@
             <w:r>
               <w:rPr>
                 <w:rFonts w:ascii="Segoe UI" w:eastAsia="Times New Roman" w:hAnsi="Segoe UI" w:cs="Segoe UI"/>
-                <w:color w:val="FFFFFF" w:themeColor="background1"/>
                 <w:kern w:val="0"/>
                 <w:sz w:val="22"/>
                 <w:szCs w:val="22"/>
@@ -5624,7 +5597,6 @@
               <w:ind w:left="346"/>
               <w:rPr>
                 <w:rFonts w:ascii="Segoe UI" w:eastAsia="Times New Roman" w:hAnsi="Segoe UI" w:cs="Segoe UI"/>
-                <w:color w:val="FFFFFF" w:themeColor="background1"/>
                 <w:kern w:val="0"/>
                 <w:sz w:val="22"/>
                 <w:szCs w:val="22"/>
@@ -5634,7 +5606,6 @@
             <w:r>
               <w:rPr>
                 <w:rFonts w:ascii="Segoe UI" w:eastAsia="Times New Roman" w:hAnsi="Segoe UI" w:cs="Segoe UI"/>
-                <w:color w:val="FFFFFF" w:themeColor="background1"/>
                 <w:kern w:val="0"/>
                 <w:sz w:val="22"/>
                 <w:szCs w:val="22"/>
